--- a/Gruppkontrakt.docx
+++ b/Gruppkontrakt.docx
@@ -11,8 +11,6 @@
           <w:szCs w:val="28"/>
         </w:rPr>
       </w:pPr>
-      <w:bookmarkStart w:id="0" w:name="_GoBack"/>
-      <w:bookmarkEnd w:id="0"/>
       <w:r>
         <w:rPr>
           <w:rFonts w:cs="Times New Roman"/>
@@ -379,6 +377,306 @@
       <w:pPr>
         <w:rPr>
           <w:rFonts w:asciiTheme="minorHAnsi" w:hAnsiTheme="minorHAnsi" w:cstheme="minorHAnsi"/>
+          <w:b/>
+          <w:sz w:val="20"/>
+          <w:szCs w:val="20"/>
+          <w:u w:val="single"/>
+        </w:rPr>
+      </w:pPr>
+      <w:r>
+        <w:rPr>
+          <w:rFonts w:asciiTheme="minorHAnsi" w:hAnsiTheme="minorHAnsi" w:cstheme="minorHAnsi"/>
+          <w:b/>
+          <w:sz w:val="20"/>
+          <w:szCs w:val="20"/>
+          <w:u w:val="single"/>
+        </w:rPr>
+        <w:t>Mål:</w:t>
+      </w:r>
+    </w:p>
+    <w:p>
+      <w:pPr>
+        <w:rPr>
+          <w:rFonts w:asciiTheme="minorHAnsi" w:hAnsiTheme="minorHAnsi" w:cstheme="minorHAnsi"/>
+          <w:sz w:val="20"/>
+          <w:szCs w:val="20"/>
+        </w:rPr>
+      </w:pPr>
+      <w:r>
+        <w:rPr>
+          <w:rFonts w:asciiTheme="minorHAnsi" w:hAnsiTheme="minorHAnsi" w:cstheme="minorHAnsi"/>
+          <w:sz w:val="20"/>
+          <w:szCs w:val="20"/>
+        </w:rPr>
+        <w:t>En kalender med möjlighet till att spara schemalagda ”att-göra”-notiser. Vi ska genomföra fullständig uppgiftsbeskrivning, inklusive eventuella VG-krav.</w:t>
+      </w:r>
+    </w:p>
+    <w:p>
+      <w:pPr>
+        <w:rPr>
+          <w:rFonts w:asciiTheme="minorHAnsi" w:hAnsiTheme="minorHAnsi" w:cstheme="minorHAnsi"/>
+          <w:sz w:val="20"/>
+          <w:szCs w:val="20"/>
+        </w:rPr>
+      </w:pPr>
+      <w:r>
+        <w:rPr>
+          <w:rFonts w:asciiTheme="minorHAnsi" w:hAnsiTheme="minorHAnsi" w:cstheme="minorHAnsi"/>
+          <w:sz w:val="20"/>
+          <w:szCs w:val="20"/>
+        </w:rPr>
+        <w:t>Uppgiftsbeskrivning:</w:t>
+      </w:r>
+    </w:p>
+    <w:p>
+      <w:pPr>
+        <w:rPr>
+          <w:rFonts w:asciiTheme="minorHAnsi" w:hAnsiTheme="minorHAnsi" w:cstheme="minorHAnsi"/>
+          <w:sz w:val="20"/>
+          <w:szCs w:val="20"/>
+        </w:rPr>
+      </w:pPr>
+      <w:r>
+        <w:rPr>
+          <w:rFonts w:asciiTheme="minorHAnsi" w:hAnsiTheme="minorHAnsi" w:cstheme="minorHAnsi"/>
+          <w:i/>
+          <w:sz w:val="20"/>
+          <w:szCs w:val="20"/>
+        </w:rPr>
+        <w:t>”</w:t>
+      </w:r>
+      <w:r>
+        <w:rPr>
+          <w:rFonts w:asciiTheme="minorHAnsi" w:hAnsiTheme="minorHAnsi" w:cstheme="minorHAnsi"/>
+          <w:i/>
+          <w:sz w:val="20"/>
+          <w:szCs w:val="20"/>
+        </w:rPr>
+        <w:t xml:space="preserve">Det ni skall skapa är ett verktyg för att lägga till och ta bort </w:t>
+      </w:r>
+      <w:proofErr w:type="spellStart"/>
+      <w:r>
+        <w:rPr>
+          <w:rFonts w:asciiTheme="minorHAnsi" w:hAnsiTheme="minorHAnsi" w:cstheme="minorHAnsi"/>
+          <w:i/>
+          <w:sz w:val="20"/>
+          <w:szCs w:val="20"/>
+        </w:rPr>
+        <w:t>todos</w:t>
+      </w:r>
+      <w:proofErr w:type="spellEnd"/>
+      <w:r>
+        <w:rPr>
+          <w:rFonts w:asciiTheme="minorHAnsi" w:hAnsiTheme="minorHAnsi" w:cstheme="minorHAnsi"/>
+          <w:i/>
+          <w:sz w:val="20"/>
+          <w:szCs w:val="20"/>
+        </w:rPr>
+        <w:t xml:space="preserve">. Dessa </w:t>
+      </w:r>
+      <w:proofErr w:type="spellStart"/>
+      <w:r>
+        <w:rPr>
+          <w:rFonts w:asciiTheme="minorHAnsi" w:hAnsiTheme="minorHAnsi" w:cstheme="minorHAnsi"/>
+          <w:i/>
+          <w:sz w:val="20"/>
+          <w:szCs w:val="20"/>
+        </w:rPr>
+        <w:t>todos</w:t>
+      </w:r>
+      <w:proofErr w:type="spellEnd"/>
+      <w:r>
+        <w:rPr>
+          <w:rFonts w:asciiTheme="minorHAnsi" w:hAnsiTheme="minorHAnsi" w:cstheme="minorHAnsi"/>
+          <w:i/>
+          <w:sz w:val="20"/>
+          <w:szCs w:val="20"/>
+        </w:rPr>
+        <w:t xml:space="preserve"> skall visas i en lista till vänster i det grafiska gränssnittet. Till höger skall det finnas en kalender som är länkad till de </w:t>
+      </w:r>
+      <w:proofErr w:type="spellStart"/>
+      <w:r>
+        <w:rPr>
+          <w:rFonts w:asciiTheme="minorHAnsi" w:hAnsiTheme="minorHAnsi" w:cstheme="minorHAnsi"/>
+          <w:i/>
+          <w:sz w:val="20"/>
+          <w:szCs w:val="20"/>
+        </w:rPr>
+        <w:t>todos</w:t>
+      </w:r>
+      <w:proofErr w:type="spellEnd"/>
+      <w:r>
+        <w:rPr>
+          <w:rFonts w:asciiTheme="minorHAnsi" w:hAnsiTheme="minorHAnsi" w:cstheme="minorHAnsi"/>
+          <w:i/>
+          <w:sz w:val="20"/>
+          <w:szCs w:val="20"/>
+        </w:rPr>
+        <w:t xml:space="preserve"> som har skapats. Men andra ord ska </w:t>
+      </w:r>
+      <w:proofErr w:type="spellStart"/>
+      <w:r>
+        <w:rPr>
+          <w:rFonts w:asciiTheme="minorHAnsi" w:hAnsiTheme="minorHAnsi" w:cstheme="minorHAnsi"/>
+          <w:i/>
+          <w:sz w:val="20"/>
+          <w:szCs w:val="20"/>
+        </w:rPr>
+        <w:t>todos</w:t>
+      </w:r>
+      <w:proofErr w:type="spellEnd"/>
+      <w:r>
+        <w:rPr>
+          <w:rFonts w:asciiTheme="minorHAnsi" w:hAnsiTheme="minorHAnsi" w:cstheme="minorHAnsi"/>
+          <w:i/>
+          <w:sz w:val="20"/>
+          <w:szCs w:val="20"/>
+        </w:rPr>
+        <w:t xml:space="preserve"> kunna vara kopplade till en viss dag och visas i kalendern med en siffra som representerar hur många </w:t>
+      </w:r>
+      <w:proofErr w:type="spellStart"/>
+      <w:r>
+        <w:rPr>
+          <w:rFonts w:asciiTheme="minorHAnsi" w:hAnsiTheme="minorHAnsi" w:cstheme="minorHAnsi"/>
+          <w:i/>
+          <w:sz w:val="20"/>
+          <w:szCs w:val="20"/>
+        </w:rPr>
+        <w:t>todos</w:t>
+      </w:r>
+      <w:proofErr w:type="spellEnd"/>
+      <w:r>
+        <w:rPr>
+          <w:rFonts w:asciiTheme="minorHAnsi" w:hAnsiTheme="minorHAnsi" w:cstheme="minorHAnsi"/>
+          <w:i/>
+          <w:sz w:val="20"/>
+          <w:szCs w:val="20"/>
+        </w:rPr>
+        <w:t xml:space="preserve"> som ska göras den dagen. Ni får själva ta fram en egen grafisk profil för verktyget.</w:t>
+      </w:r>
+      <w:r>
+        <w:rPr>
+          <w:rFonts w:asciiTheme="minorHAnsi" w:hAnsiTheme="minorHAnsi" w:cstheme="minorHAnsi"/>
+          <w:i/>
+          <w:sz w:val="20"/>
+          <w:szCs w:val="20"/>
+        </w:rPr>
+        <w:t>”</w:t>
+      </w:r>
+      <w:r>
+        <w:rPr>
+          <w:rFonts w:asciiTheme="minorHAnsi" w:hAnsiTheme="minorHAnsi" w:cstheme="minorHAnsi"/>
+          <w:sz w:val="20"/>
+          <w:szCs w:val="20"/>
+        </w:rPr>
+        <w:br/>
+      </w:r>
+      <w:r>
+        <w:rPr>
+          <w:rFonts w:asciiTheme="minorHAnsi" w:hAnsiTheme="minorHAnsi" w:cstheme="minorHAnsi"/>
+          <w:sz w:val="20"/>
+          <w:szCs w:val="20"/>
+        </w:rPr>
+        <w:br/>
+      </w:r>
+      <w:r>
+        <w:rPr>
+          <w:rFonts w:asciiTheme="minorHAnsi" w:hAnsiTheme="minorHAnsi" w:cstheme="minorHAnsi"/>
+          <w:b/>
+          <w:sz w:val="20"/>
+          <w:szCs w:val="20"/>
+          <w:u w:val="single"/>
+        </w:rPr>
+        <w:t>Tidsplan:</w:t>
+      </w:r>
+      <w:r>
+        <w:rPr>
+          <w:rFonts w:asciiTheme="minorHAnsi" w:hAnsiTheme="minorHAnsi" w:cstheme="minorHAnsi"/>
+          <w:sz w:val="20"/>
+          <w:szCs w:val="20"/>
+        </w:rPr>
+        <w:br/>
+        <w:t>Uppgiften i sin helhet ska vara färdigställd innan deadline: 2019-12-06.</w:t>
+      </w:r>
+    </w:p>
+    <w:p>
+      <w:pPr>
+        <w:rPr>
+          <w:rFonts w:asciiTheme="minorHAnsi" w:hAnsiTheme="minorHAnsi" w:cstheme="minorHAnsi"/>
+          <w:sz w:val="20"/>
+          <w:szCs w:val="20"/>
+        </w:rPr>
+      </w:pPr>
+    </w:p>
+    <w:p>
+      <w:pPr>
+        <w:rPr>
+          <w:rFonts w:asciiTheme="minorHAnsi" w:hAnsiTheme="minorHAnsi" w:cstheme="minorHAnsi"/>
+          <w:sz w:val="20"/>
+          <w:szCs w:val="20"/>
+        </w:rPr>
+      </w:pPr>
+      <w:r>
+        <w:rPr>
+          <w:rFonts w:asciiTheme="minorHAnsi" w:hAnsiTheme="minorHAnsi" w:cstheme="minorHAnsi"/>
+          <w:b/>
+          <w:sz w:val="20"/>
+          <w:szCs w:val="20"/>
+          <w:u w:val="single"/>
+        </w:rPr>
+        <w:t>Organisation/Bemanningsplan:</w:t>
+      </w:r>
+      <w:r>
+        <w:rPr>
+          <w:rFonts w:asciiTheme="minorHAnsi" w:hAnsiTheme="minorHAnsi" w:cstheme="minorHAnsi"/>
+          <w:sz w:val="20"/>
+          <w:szCs w:val="20"/>
+        </w:rPr>
+        <w:br/>
+        <w:t>Beskrivs i punkt 3.</w:t>
+      </w:r>
+    </w:p>
+    <w:p>
+      <w:pPr>
+        <w:rPr>
+          <w:rFonts w:asciiTheme="minorHAnsi" w:hAnsiTheme="minorHAnsi" w:cstheme="minorHAnsi"/>
+          <w:sz w:val="20"/>
+          <w:szCs w:val="20"/>
+        </w:rPr>
+      </w:pPr>
+    </w:p>
+    <w:p>
+      <w:pPr>
+        <w:rPr>
+          <w:rFonts w:asciiTheme="minorHAnsi" w:hAnsiTheme="minorHAnsi" w:cstheme="minorHAnsi"/>
+          <w:sz w:val="20"/>
+          <w:szCs w:val="20"/>
+        </w:rPr>
+      </w:pPr>
+      <w:r>
+        <w:rPr>
+          <w:rFonts w:asciiTheme="minorHAnsi" w:hAnsiTheme="minorHAnsi" w:cstheme="minorHAnsi"/>
+          <w:b/>
+          <w:sz w:val="20"/>
+          <w:szCs w:val="20"/>
+          <w:u w:val="single"/>
+        </w:rPr>
+        <w:t>Metod:</w:t>
+      </w:r>
+      <w:r>
+        <w:rPr>
+          <w:rFonts w:asciiTheme="minorHAnsi" w:hAnsiTheme="minorHAnsi" w:cstheme="minorHAnsi"/>
+          <w:sz w:val="20"/>
+          <w:szCs w:val="20"/>
+        </w:rPr>
+        <w:br/>
+        <w:t>Arbeta i grupp, vid möjlighet, på gemensamt överenskommen plats, vid gemensamt överenskommet tillfälle.</w:t>
+      </w:r>
+    </w:p>
+    <w:p>
+      <w:pPr>
+        <w:rPr>
+          <w:rFonts w:asciiTheme="minorHAnsi" w:hAnsiTheme="minorHAnsi" w:cstheme="minorHAnsi"/>
           <w:sz w:val="20"/>
           <w:szCs w:val="20"/>
         </w:rPr>
@@ -410,13 +708,15 @@
           <w:rFonts w:asciiTheme="minorHAnsi" w:hAnsiTheme="minorHAnsi" w:cstheme="minorHAnsi"/>
           <w:sz w:val="20"/>
           <w:szCs w:val="20"/>
-        </w:rPr>
-      </w:pPr>
-      <w:r>
-        <w:rPr>
-          <w:rFonts w:asciiTheme="minorHAnsi" w:hAnsiTheme="minorHAnsi" w:cstheme="minorHAnsi"/>
-          <w:sz w:val="20"/>
-          <w:szCs w:val="20"/>
+          <w:u w:val="single"/>
+        </w:rPr>
+      </w:pPr>
+      <w:r>
+        <w:rPr>
+          <w:rFonts w:asciiTheme="minorHAnsi" w:hAnsiTheme="minorHAnsi" w:cstheme="minorHAnsi"/>
+          <w:sz w:val="20"/>
+          <w:szCs w:val="20"/>
+          <w:u w:val="single"/>
         </w:rPr>
         <w:t xml:space="preserve">När/var/hur ofta ska </w:t>
       </w:r>
@@ -426,6 +726,7 @@
           <w:b/>
           <w:sz w:val="20"/>
           <w:szCs w:val="20"/>
+          <w:u w:val="single"/>
         </w:rPr>
         <w:t>gruppen träffas – mötesplan</w:t>
       </w:r>
@@ -434,9 +735,52 @@
           <w:rFonts w:asciiTheme="minorHAnsi" w:hAnsiTheme="minorHAnsi" w:cstheme="minorHAnsi"/>
           <w:sz w:val="20"/>
           <w:szCs w:val="20"/>
+          <w:u w:val="single"/>
         </w:rPr>
         <w:t xml:space="preserve"> samt möten med handledare, eventuella uppdragsgivare, andra berörda?</w:t>
       </w:r>
+    </w:p>
+    <w:p>
+      <w:pPr>
+        <w:rPr>
+          <w:rFonts w:asciiTheme="minorHAnsi" w:hAnsiTheme="minorHAnsi" w:cstheme="minorHAnsi"/>
+          <w:sz w:val="20"/>
+          <w:szCs w:val="20"/>
+        </w:rPr>
+      </w:pPr>
+      <w:r>
+        <w:rPr>
+          <w:rFonts w:asciiTheme="minorHAnsi" w:hAnsiTheme="minorHAnsi" w:cstheme="minorHAnsi"/>
+          <w:sz w:val="20"/>
+          <w:szCs w:val="20"/>
+        </w:rPr>
+        <w:t>Gruppen ska träffas vid gemensamt överenskomna tidpunkter, på gemensamt överenskomna platser – så länge som detta inte</w:t>
+      </w:r>
+      <w:r>
+        <w:rPr>
+          <w:rFonts w:asciiTheme="minorHAnsi" w:hAnsiTheme="minorHAnsi" w:cstheme="minorHAnsi"/>
+          <w:sz w:val="20"/>
+          <w:szCs w:val="20"/>
+        </w:rPr>
+        <w:t xml:space="preserve"> blir oerhört problematiskt för en eller flera av medlemmarna.</w:t>
+      </w:r>
+    </w:p>
+    <w:p>
+      <w:pPr>
+        <w:rPr>
+          <w:rFonts w:asciiTheme="minorHAnsi" w:hAnsiTheme="minorHAnsi" w:cstheme="minorHAnsi"/>
+          <w:sz w:val="20"/>
+          <w:szCs w:val="20"/>
+        </w:rPr>
+      </w:pPr>
+      <w:r>
+        <w:rPr>
+          <w:rFonts w:asciiTheme="minorHAnsi" w:hAnsiTheme="minorHAnsi" w:cstheme="minorHAnsi"/>
+          <w:sz w:val="20"/>
+          <w:szCs w:val="20"/>
+        </w:rPr>
+        <w:t>Gruppen ska försöka träffa en överenskommen tidpunkt och plats för möte för varje dag innan deadline för uppgiften.</w:t>
+      </w:r>
       <w:r>
         <w:rPr>
           <w:rFonts w:asciiTheme="minorHAnsi" w:hAnsiTheme="minorHAnsi" w:cstheme="minorHAnsi"/>
@@ -454,12 +798,42 @@
           <w:szCs w:val="20"/>
         </w:rPr>
       </w:pPr>
-      <w:r>
-        <w:rPr>
-          <w:rFonts w:asciiTheme="minorHAnsi" w:hAnsiTheme="minorHAnsi" w:cstheme="minorHAnsi"/>
-          <w:sz w:val="20"/>
-          <w:szCs w:val="20"/>
-        </w:rPr>
+    </w:p>
+    <w:p>
+      <w:pPr>
+        <w:rPr>
+          <w:rFonts w:asciiTheme="minorHAnsi" w:hAnsiTheme="minorHAnsi" w:cstheme="minorHAnsi"/>
+          <w:sz w:val="20"/>
+          <w:szCs w:val="20"/>
+        </w:rPr>
+      </w:pPr>
+    </w:p>
+    <w:p>
+      <w:pPr>
+        <w:rPr>
+          <w:rFonts w:asciiTheme="minorHAnsi" w:hAnsiTheme="minorHAnsi" w:cstheme="minorHAnsi"/>
+          <w:sz w:val="20"/>
+          <w:szCs w:val="20"/>
+        </w:rPr>
+      </w:pPr>
+    </w:p>
+    <w:p>
+      <w:pPr>
+        <w:rPr>
+          <w:rFonts w:asciiTheme="minorHAnsi" w:hAnsiTheme="minorHAnsi" w:cstheme="minorHAnsi"/>
+          <w:sz w:val="20"/>
+          <w:szCs w:val="20"/>
+          <w:u w:val="single"/>
+        </w:rPr>
+      </w:pPr>
+      <w:r>
+        <w:rPr>
+          <w:rFonts w:asciiTheme="minorHAnsi" w:hAnsiTheme="minorHAnsi" w:cstheme="minorHAnsi"/>
+          <w:sz w:val="20"/>
+          <w:szCs w:val="20"/>
+          <w:u w:val="single"/>
+        </w:rPr>
+        <w:lastRenderedPageBreak/>
         <w:t xml:space="preserve">När/hur kommunicerar ni på </w:t>
       </w:r>
       <w:r>
@@ -468,6 +842,7 @@
           <w:b/>
           <w:sz w:val="20"/>
           <w:szCs w:val="20"/>
+          <w:u w:val="single"/>
         </w:rPr>
         <w:t>distans – löpande kommunikation</w:t>
       </w:r>
@@ -476,16 +851,26 @@
           <w:rFonts w:asciiTheme="minorHAnsi" w:hAnsiTheme="minorHAnsi" w:cstheme="minorHAnsi"/>
           <w:sz w:val="20"/>
           <w:szCs w:val="20"/>
-        </w:rPr>
-        <w:t xml:space="preserve">, zenit, andra </w:t>
-      </w:r>
-      <w:r>
-        <w:rPr>
-          <w:rFonts w:asciiTheme="minorHAnsi" w:hAnsiTheme="minorHAnsi" w:cstheme="minorHAnsi"/>
-          <w:sz w:val="20"/>
-          <w:szCs w:val="20"/>
-        </w:rPr>
-        <w:t>forum, mejl, telefon mm.</w:t>
+          <w:u w:val="single"/>
+        </w:rPr>
+        <w:t>, zenit, andra forum, mejl, telefon mm.</w:t>
+      </w:r>
+    </w:p>
+    <w:p>
+      <w:pPr>
+        <w:rPr>
+          <w:rFonts w:asciiTheme="minorHAnsi" w:hAnsiTheme="minorHAnsi" w:cstheme="minorHAnsi"/>
+          <w:sz w:val="20"/>
+          <w:szCs w:val="20"/>
+        </w:rPr>
+      </w:pPr>
+      <w:r>
+        <w:rPr>
+          <w:rFonts w:asciiTheme="minorHAnsi" w:hAnsiTheme="minorHAnsi" w:cstheme="minorHAnsi"/>
+          <w:sz w:val="20"/>
+          <w:szCs w:val="20"/>
+        </w:rPr>
+        <w:t>Gruppen kommunicerar, vid behov, genom chattfunktionen på Teams.</w:t>
       </w:r>
       <w:r>
         <w:rPr>
@@ -502,13 +887,15 @@
           <w:rFonts w:asciiTheme="minorHAnsi" w:hAnsiTheme="minorHAnsi" w:cstheme="minorHAnsi"/>
           <w:sz w:val="20"/>
           <w:szCs w:val="20"/>
-        </w:rPr>
-      </w:pPr>
-      <w:r>
-        <w:rPr>
-          <w:rFonts w:asciiTheme="minorHAnsi" w:hAnsiTheme="minorHAnsi" w:cstheme="minorHAnsi"/>
-          <w:sz w:val="20"/>
-          <w:szCs w:val="20"/>
+          <w:u w:val="single"/>
+        </w:rPr>
+      </w:pPr>
+      <w:r>
+        <w:rPr>
+          <w:rFonts w:asciiTheme="minorHAnsi" w:hAnsiTheme="minorHAnsi" w:cstheme="minorHAnsi"/>
+          <w:sz w:val="20"/>
+          <w:szCs w:val="20"/>
+          <w:u w:val="single"/>
         </w:rPr>
         <w:t xml:space="preserve">Vem/hur kommuniceras </w:t>
       </w:r>
@@ -518,6 +905,7 @@
           <w:b/>
           <w:sz w:val="20"/>
           <w:szCs w:val="20"/>
+          <w:u w:val="single"/>
         </w:rPr>
         <w:t xml:space="preserve">beslut, aktiviteter, deadlines, </w:t>
       </w:r>
@@ -526,8 +914,43 @@
           <w:rFonts w:asciiTheme="minorHAnsi" w:hAnsiTheme="minorHAnsi" w:cstheme="minorHAnsi"/>
           <w:sz w:val="20"/>
           <w:szCs w:val="20"/>
+          <w:u w:val="single"/>
         </w:rPr>
         <w:t>mm. samt eventuella ändringar av dessa?</w:t>
+      </w:r>
+    </w:p>
+    <w:p>
+      <w:pPr>
+        <w:rPr>
+          <w:rFonts w:asciiTheme="minorHAnsi" w:hAnsiTheme="minorHAnsi" w:cstheme="minorHAnsi"/>
+          <w:sz w:val="20"/>
+          <w:szCs w:val="20"/>
+        </w:rPr>
+      </w:pPr>
+      <w:r>
+        <w:rPr>
+          <w:rFonts w:asciiTheme="minorHAnsi" w:hAnsiTheme="minorHAnsi" w:cstheme="minorHAnsi"/>
+          <w:sz w:val="20"/>
+          <w:szCs w:val="20"/>
+        </w:rPr>
+        <w:t>Beslut, aktiviteter och deadlines genom grupparbetet kommuniceras i första hand i person mellan gruppmedlemmarna.</w:t>
+      </w:r>
+    </w:p>
+    <w:p>
+      <w:pPr>
+        <w:rPr>
+          <w:rFonts w:asciiTheme="minorHAnsi" w:hAnsiTheme="minorHAnsi" w:cstheme="minorHAnsi"/>
+          <w:sz w:val="20"/>
+          <w:szCs w:val="20"/>
+        </w:rPr>
+      </w:pPr>
+      <w:r>
+        <w:rPr>
+          <w:rFonts w:asciiTheme="minorHAnsi" w:hAnsiTheme="minorHAnsi" w:cstheme="minorHAnsi"/>
+          <w:sz w:val="20"/>
+          <w:szCs w:val="20"/>
+        </w:rPr>
+        <w:t>Om något oväntat dyker upp plötsligt, som behöver diskuteras snarast, så sköts kommunikationen genom Teams.</w:t>
       </w:r>
       <w:r>
         <w:rPr>
@@ -583,16 +1006,46 @@
           <w:rFonts w:asciiTheme="minorHAnsi" w:hAnsiTheme="minorHAnsi" w:cstheme="minorHAnsi"/>
           <w:sz w:val="20"/>
           <w:szCs w:val="20"/>
-        </w:rPr>
-      </w:pPr>
-      <w:r>
-        <w:rPr>
-          <w:rFonts w:asciiTheme="minorHAnsi" w:hAnsiTheme="minorHAnsi" w:cstheme="minorHAnsi"/>
-          <w:sz w:val="20"/>
-          <w:szCs w:val="20"/>
+          <w:u w:val="single"/>
+        </w:rPr>
+      </w:pPr>
+      <w:r>
+        <w:rPr>
+          <w:rFonts w:asciiTheme="minorHAnsi" w:hAnsiTheme="minorHAnsi" w:cstheme="minorHAnsi"/>
+          <w:sz w:val="20"/>
+          <w:szCs w:val="20"/>
+          <w:u w:val="single"/>
         </w:rPr>
         <w:t>Internt för projektgruppen (mötesprotokoll) och externt för UL, kund, m.fl.</w:t>
       </w:r>
+    </w:p>
+    <w:p>
+      <w:pPr>
+        <w:ind w:firstLine="720"/>
+        <w:rPr>
+          <w:rFonts w:asciiTheme="minorHAnsi" w:hAnsiTheme="minorHAnsi" w:cstheme="minorHAnsi"/>
+          <w:sz w:val="20"/>
+          <w:szCs w:val="20"/>
+        </w:rPr>
+      </w:pPr>
+      <w:r>
+        <w:rPr>
+          <w:rFonts w:asciiTheme="minorHAnsi" w:hAnsiTheme="minorHAnsi" w:cstheme="minorHAnsi"/>
+          <w:sz w:val="20"/>
+          <w:szCs w:val="20"/>
+        </w:rPr>
+        <w:t>Mötesprotokoll delas genom chattfunktionen i Teams.</w:t>
+      </w:r>
+    </w:p>
+    <w:p>
+      <w:pPr>
+        <w:ind w:firstLine="720"/>
+        <w:rPr>
+          <w:rFonts w:asciiTheme="minorHAnsi" w:hAnsiTheme="minorHAnsi" w:cstheme="minorHAnsi"/>
+          <w:sz w:val="20"/>
+          <w:szCs w:val="20"/>
+        </w:rPr>
+      </w:pPr>
     </w:p>
     <w:p>
       <w:pPr>
@@ -605,25 +1058,36 @@
           <w:rFonts w:asciiTheme="minorHAnsi" w:hAnsiTheme="minorHAnsi" w:cstheme="minorHAnsi"/>
           <w:sz w:val="20"/>
           <w:szCs w:val="20"/>
-        </w:rPr>
-      </w:pPr>
-      <w:r>
-        <w:rPr>
-          <w:rFonts w:asciiTheme="minorHAnsi" w:hAnsiTheme="minorHAnsi" w:cstheme="minorHAnsi"/>
-          <w:sz w:val="20"/>
-          <w:szCs w:val="20"/>
+          <w:u w:val="single"/>
+        </w:rPr>
+      </w:pPr>
+      <w:r>
+        <w:rPr>
+          <w:rFonts w:asciiTheme="minorHAnsi" w:hAnsiTheme="minorHAnsi" w:cstheme="minorHAnsi"/>
+          <w:sz w:val="20"/>
+          <w:szCs w:val="20"/>
+          <w:u w:val="single"/>
         </w:rPr>
         <w:t>Statusrapport, ska varje vecka även skickas till utbildningsledaren och/eller laddas upp på zenit. Kolla med din utbildningsledare.</w:t>
       </w:r>
     </w:p>
     <w:p>
       <w:pPr>
-        <w:rPr>
-          <w:rFonts w:asciiTheme="minorHAnsi" w:hAnsiTheme="minorHAnsi" w:cstheme="minorHAnsi"/>
-          <w:sz w:val="20"/>
-          <w:szCs w:val="20"/>
-        </w:rPr>
-      </w:pPr>
+        <w:ind w:left="720"/>
+        <w:rPr>
+          <w:rFonts w:asciiTheme="minorHAnsi" w:hAnsiTheme="minorHAnsi" w:cstheme="minorHAnsi"/>
+          <w:sz w:val="20"/>
+          <w:szCs w:val="20"/>
+        </w:rPr>
+      </w:pPr>
+      <w:r>
+        <w:rPr>
+          <w:rFonts w:asciiTheme="minorHAnsi" w:hAnsiTheme="minorHAnsi" w:cstheme="minorHAnsi"/>
+          <w:sz w:val="20"/>
+          <w:szCs w:val="20"/>
+        </w:rPr>
+        <w:t>Statusrapport sker genom handledningsmöten med utbildningsläraren.</w:t>
+      </w:r>
     </w:p>
     <w:p>
       <w:pPr>
@@ -667,16 +1131,57 @@
           <w:b/>
           <w:sz w:val="20"/>
           <w:szCs w:val="20"/>
-        </w:rPr>
-      </w:pPr>
-      <w:r>
-        <w:rPr>
-          <w:rFonts w:asciiTheme="minorHAnsi" w:hAnsiTheme="minorHAnsi" w:cstheme="minorHAnsi"/>
-          <w:sz w:val="20"/>
-          <w:szCs w:val="20"/>
+          <w:u w:val="single"/>
+        </w:rPr>
+      </w:pPr>
+      <w:r>
+        <w:rPr>
+          <w:rFonts w:asciiTheme="minorHAnsi" w:hAnsiTheme="minorHAnsi" w:cstheme="minorHAnsi"/>
+          <w:sz w:val="20"/>
+          <w:szCs w:val="20"/>
+          <w:u w:val="single"/>
         </w:rPr>
         <w:t>Finns en utsedd projektledare eller ska ni utse projektledare själva?</w:t>
       </w:r>
+    </w:p>
+    <w:p>
+      <w:pPr>
+        <w:pStyle w:val="Liststycke"/>
+        <w:spacing w:line="276" w:lineRule="auto"/>
+        <w:rPr>
+          <w:rFonts w:asciiTheme="minorHAnsi" w:hAnsiTheme="minorHAnsi" w:cstheme="minorHAnsi"/>
+          <w:sz w:val="20"/>
+          <w:szCs w:val="20"/>
+        </w:rPr>
+      </w:pPr>
+      <w:r>
+        <w:rPr>
+          <w:rFonts w:asciiTheme="minorHAnsi" w:hAnsiTheme="minorHAnsi" w:cstheme="minorHAnsi"/>
+          <w:sz w:val="20"/>
+          <w:szCs w:val="20"/>
+        </w:rPr>
+        <w:t>Nej</w:t>
+      </w:r>
+      <w:r>
+        <w:rPr>
+          <w:rFonts w:asciiTheme="minorHAnsi" w:hAnsiTheme="minorHAnsi" w:cstheme="minorHAnsi"/>
+          <w:sz w:val="20"/>
+          <w:szCs w:val="20"/>
+        </w:rPr>
+        <w:t>.</w:t>
+      </w:r>
+    </w:p>
+    <w:p>
+      <w:pPr>
+        <w:pStyle w:val="Liststycke"/>
+        <w:spacing w:line="276" w:lineRule="auto"/>
+        <w:rPr>
+          <w:rFonts w:asciiTheme="minorHAnsi" w:hAnsiTheme="minorHAnsi" w:cstheme="minorHAnsi"/>
+          <w:b/>
+          <w:sz w:val="20"/>
+          <w:szCs w:val="20"/>
+        </w:rPr>
+      </w:pPr>
     </w:p>
     <w:p>
       <w:pPr>
@@ -691,16 +1196,49 @@
           <w:b/>
           <w:sz w:val="20"/>
           <w:szCs w:val="20"/>
-        </w:rPr>
-      </w:pPr>
-      <w:r>
-        <w:rPr>
-          <w:rFonts w:asciiTheme="minorHAnsi" w:hAnsiTheme="minorHAnsi" w:cstheme="minorHAnsi"/>
-          <w:sz w:val="20"/>
-          <w:szCs w:val="20"/>
+          <w:u w:val="single"/>
+        </w:rPr>
+      </w:pPr>
+      <w:r>
+        <w:rPr>
+          <w:rFonts w:asciiTheme="minorHAnsi" w:hAnsiTheme="minorHAnsi" w:cstheme="minorHAnsi"/>
+          <w:sz w:val="20"/>
+          <w:szCs w:val="20"/>
+          <w:u w:val="single"/>
         </w:rPr>
         <w:t>Har varje projektmedarbetare en formell roll/eget ansvarsområde?</w:t>
       </w:r>
+    </w:p>
+    <w:p>
+      <w:pPr>
+        <w:pStyle w:val="Liststycke"/>
+        <w:spacing w:line="276" w:lineRule="auto"/>
+        <w:rPr>
+          <w:rFonts w:asciiTheme="minorHAnsi" w:hAnsiTheme="minorHAnsi" w:cstheme="minorHAnsi"/>
+          <w:sz w:val="20"/>
+          <w:szCs w:val="20"/>
+        </w:rPr>
+      </w:pPr>
+      <w:r>
+        <w:rPr>
+          <w:rFonts w:asciiTheme="minorHAnsi" w:hAnsiTheme="minorHAnsi" w:cstheme="minorHAnsi"/>
+          <w:sz w:val="20"/>
+          <w:szCs w:val="20"/>
+        </w:rPr>
+        <w:t>Nej.</w:t>
+      </w:r>
+    </w:p>
+    <w:p>
+      <w:pPr>
+        <w:pStyle w:val="Liststycke"/>
+        <w:spacing w:line="276" w:lineRule="auto"/>
+        <w:rPr>
+          <w:rFonts w:asciiTheme="minorHAnsi" w:hAnsiTheme="minorHAnsi" w:cstheme="minorHAnsi"/>
+          <w:b/>
+          <w:sz w:val="20"/>
+          <w:szCs w:val="20"/>
+        </w:rPr>
+      </w:pPr>
     </w:p>
     <w:p>
       <w:pPr>
@@ -715,15 +1253,37 @@
           <w:b/>
           <w:sz w:val="20"/>
           <w:szCs w:val="20"/>
-        </w:rPr>
-      </w:pPr>
-      <w:r>
-        <w:rPr>
-          <w:rFonts w:asciiTheme="minorHAnsi" w:hAnsiTheme="minorHAnsi" w:cstheme="minorHAnsi"/>
-          <w:sz w:val="20"/>
-          <w:szCs w:val="20"/>
+          <w:u w:val="single"/>
+        </w:rPr>
+      </w:pPr>
+      <w:r>
+        <w:rPr>
+          <w:rFonts w:asciiTheme="minorHAnsi" w:hAnsiTheme="minorHAnsi" w:cstheme="minorHAnsi"/>
+          <w:sz w:val="20"/>
+          <w:szCs w:val="20"/>
+          <w:u w:val="single"/>
         </w:rPr>
         <w:t xml:space="preserve">Ska ni växla formella roller eller behålla samma under hela projektets gång? </w:t>
+      </w:r>
+    </w:p>
+    <w:p>
+      <w:pPr>
+        <w:pStyle w:val="Liststycke"/>
+        <w:spacing w:line="276" w:lineRule="auto"/>
+        <w:rPr>
+          <w:rFonts w:asciiTheme="minorHAnsi" w:hAnsiTheme="minorHAnsi" w:cstheme="minorHAnsi"/>
+          <w:b/>
+          <w:sz w:val="20"/>
+          <w:szCs w:val="20"/>
+        </w:rPr>
+      </w:pPr>
+      <w:r>
+        <w:rPr>
+          <w:rFonts w:asciiTheme="minorHAnsi" w:hAnsiTheme="minorHAnsi" w:cstheme="minorHAnsi"/>
+          <w:sz w:val="20"/>
+          <w:szCs w:val="20"/>
+        </w:rPr>
+        <w:t>Behåller ovanstående struktur.</w:t>
       </w:r>
     </w:p>
     <w:p>
@@ -781,16 +1341,49 @@
           <w:b/>
           <w:sz w:val="20"/>
           <w:szCs w:val="20"/>
-        </w:rPr>
-      </w:pPr>
-      <w:r>
-        <w:rPr>
-          <w:rFonts w:asciiTheme="minorHAnsi" w:hAnsiTheme="minorHAnsi" w:cstheme="minorHAnsi"/>
-          <w:sz w:val="20"/>
-          <w:szCs w:val="20"/>
+          <w:u w:val="single"/>
+        </w:rPr>
+      </w:pPr>
+      <w:r>
+        <w:rPr>
+          <w:rFonts w:asciiTheme="minorHAnsi" w:hAnsiTheme="minorHAnsi" w:cstheme="minorHAnsi"/>
+          <w:sz w:val="20"/>
+          <w:szCs w:val="20"/>
+          <w:u w:val="single"/>
         </w:rPr>
         <w:t xml:space="preserve">Hur ska gruppen komma överens om vad/när/hur arbetet ska göras? </w:t>
       </w:r>
+    </w:p>
+    <w:p>
+      <w:pPr>
+        <w:pStyle w:val="Liststycke"/>
+        <w:spacing w:line="276" w:lineRule="auto"/>
+        <w:rPr>
+          <w:rFonts w:asciiTheme="minorHAnsi" w:hAnsiTheme="minorHAnsi" w:cstheme="minorHAnsi"/>
+          <w:sz w:val="20"/>
+          <w:szCs w:val="20"/>
+        </w:rPr>
+      </w:pPr>
+      <w:r>
+        <w:rPr>
+          <w:rFonts w:asciiTheme="minorHAnsi" w:hAnsiTheme="minorHAnsi" w:cstheme="minorHAnsi"/>
+          <w:sz w:val="20"/>
+          <w:szCs w:val="20"/>
+        </w:rPr>
+        <w:t>Genom muntlig överenskommelse. Gruppmedlemmar kan själva besluta vilka arbetsuppgifter som dessa önskar utföra och inom vilken period, så länge som denna period inte överskrider uppgiftens deadline.</w:t>
+      </w:r>
+    </w:p>
+    <w:p>
+      <w:pPr>
+        <w:pStyle w:val="Liststycke"/>
+        <w:spacing w:line="276" w:lineRule="auto"/>
+        <w:rPr>
+          <w:rFonts w:asciiTheme="minorHAnsi" w:hAnsiTheme="minorHAnsi" w:cstheme="minorHAnsi"/>
+          <w:b/>
+          <w:sz w:val="20"/>
+          <w:szCs w:val="20"/>
+        </w:rPr>
+      </w:pPr>
     </w:p>
     <w:p>
       <w:pPr>
@@ -805,15 +1398,37 @@
           <w:b/>
           <w:sz w:val="20"/>
           <w:szCs w:val="20"/>
-        </w:rPr>
-      </w:pPr>
-      <w:r>
-        <w:rPr>
-          <w:rFonts w:asciiTheme="minorHAnsi" w:hAnsiTheme="minorHAnsi" w:cstheme="minorHAnsi"/>
-          <w:sz w:val="20"/>
-          <w:szCs w:val="20"/>
+          <w:u w:val="single"/>
+        </w:rPr>
+      </w:pPr>
+      <w:r>
+        <w:rPr>
+          <w:rFonts w:asciiTheme="minorHAnsi" w:hAnsiTheme="minorHAnsi" w:cstheme="minorHAnsi"/>
+          <w:sz w:val="20"/>
+          <w:szCs w:val="20"/>
+          <w:u w:val="single"/>
         </w:rPr>
         <w:t>Hur fattar ni beslut om ni har olika uppfattning (projektledaren bestämmer, majoriteten vinner, den projektmedarbetare som har det ansvarsområdet får avgöra osv.)</w:t>
+      </w:r>
+    </w:p>
+    <w:p>
+      <w:pPr>
+        <w:pStyle w:val="Liststycke"/>
+        <w:spacing w:line="276" w:lineRule="auto"/>
+        <w:rPr>
+          <w:rFonts w:asciiTheme="minorHAnsi" w:hAnsiTheme="minorHAnsi" w:cstheme="minorHAnsi"/>
+          <w:b/>
+          <w:sz w:val="20"/>
+          <w:szCs w:val="20"/>
+        </w:rPr>
+      </w:pPr>
+      <w:r>
+        <w:rPr>
+          <w:rFonts w:asciiTheme="minorHAnsi" w:hAnsiTheme="minorHAnsi" w:cstheme="minorHAnsi"/>
+          <w:sz w:val="20"/>
+          <w:szCs w:val="20"/>
+        </w:rPr>
+        <w:t>Majoriteten bestämmer.</w:t>
       </w:r>
     </w:p>
     <w:p>
@@ -997,6 +1612,7 @@
           <w:sz w:val="20"/>
           <w:szCs w:val="20"/>
         </w:rPr>
+        <w:lastRenderedPageBreak/>
         <w:t>Om ni själva ska fördela roller och ansvarområden - Säkerställ att ni växlar mellan olika roller/uppgifter i de olika projekten – detta leder till att ni utvecklas och lär er mer, samt att ni ökar förståelsen för andras villkor och problemområden i projektarbetet.</w:t>
       </w:r>
     </w:p>
@@ -1099,6 +1715,40 @@
                 <w:szCs w:val="20"/>
               </w:rPr>
             </w:pPr>
+            <w:r>
+              <w:rPr>
+                <w:rFonts w:asciiTheme="minorHAnsi" w:hAnsiTheme="minorHAnsi" w:cstheme="minorHAnsi"/>
+                <w:sz w:val="20"/>
+                <w:szCs w:val="20"/>
+              </w:rPr>
+              <w:t>Miniprojekt (Lab 3)</w:t>
+            </w:r>
+            <w:r>
+              <w:rPr>
+                <w:rFonts w:asciiTheme="minorHAnsi" w:hAnsiTheme="minorHAnsi" w:cstheme="minorHAnsi"/>
+                <w:sz w:val="20"/>
+                <w:szCs w:val="20"/>
+              </w:rPr>
+              <w:t xml:space="preserve"> - </w:t>
+            </w:r>
+            <w:r>
+              <w:rPr>
+                <w:rFonts w:asciiTheme="minorHAnsi" w:hAnsiTheme="minorHAnsi" w:cstheme="minorHAnsi"/>
+                <w:sz w:val="20"/>
+                <w:szCs w:val="20"/>
+              </w:rPr>
+              <w:t xml:space="preserve">Schemalagda </w:t>
+            </w:r>
+            <w:proofErr w:type="spellStart"/>
+            <w:r>
+              <w:rPr>
+                <w:rFonts w:asciiTheme="minorHAnsi" w:hAnsiTheme="minorHAnsi" w:cstheme="minorHAnsi"/>
+                <w:sz w:val="20"/>
+                <w:szCs w:val="20"/>
+              </w:rPr>
+              <w:t>Todos</w:t>
+            </w:r>
+            <w:proofErr w:type="spellEnd"/>
           </w:p>
         </w:tc>
       </w:tr>
@@ -1200,27 +1850,16 @@
         <w:tblLook w:val="04A0" w:firstRow="1" w:lastRow="0" w:firstColumn="1" w:lastColumn="0" w:noHBand="0" w:noVBand="1"/>
       </w:tblPr>
       <w:tblGrid>
-        <w:gridCol w:w="3628"/>
-        <w:gridCol w:w="4139"/>
+        <w:gridCol w:w="3473"/>
+        <w:gridCol w:w="3962"/>
       </w:tblGrid>
       <w:tr>
-        <w:tc>
-          <w:tcPr>
-            <w:tcW w:w="3628" w:type="dxa"/>
-          </w:tcPr>
-          <w:p>
-            <w:pPr>
-              <w:rPr>
-                <w:rFonts w:asciiTheme="minorHAnsi" w:hAnsiTheme="minorHAnsi" w:cstheme="minorHAnsi"/>
-                <w:sz w:val="20"/>
-                <w:szCs w:val="20"/>
-              </w:rPr>
-            </w:pPr>
-          </w:p>
-        </w:tc>
-        <w:tc>
-          <w:tcPr>
-            <w:tcW w:w="4139" w:type="dxa"/>
+        <w:trPr>
+          <w:trHeight w:val="292"/>
+        </w:trPr>
+        <w:tc>
+          <w:tcPr>
+            <w:tcW w:w="3473" w:type="dxa"/>
           </w:tcPr>
           <w:p>
             <w:pPr>
@@ -1236,7 +1875,30 @@
                 <w:sz w:val="20"/>
                 <w:szCs w:val="20"/>
               </w:rPr>
-              <w:t>ÅÅÅÅ</w:t>
+              <w:t>FED19G</w:t>
+            </w:r>
+          </w:p>
+        </w:tc>
+        <w:tc>
+          <w:tcPr>
+            <w:tcW w:w="3962" w:type="dxa"/>
+          </w:tcPr>
+          <w:p>
+            <w:pPr>
+              <w:jc w:val="right"/>
+              <w:rPr>
+                <w:rFonts w:asciiTheme="minorHAnsi" w:hAnsiTheme="minorHAnsi" w:cstheme="minorHAnsi"/>
+                <w:sz w:val="20"/>
+                <w:szCs w:val="20"/>
+              </w:rPr>
+            </w:pPr>
+            <w:r>
+              <w:rPr>
+                <w:rFonts w:asciiTheme="minorHAnsi" w:hAnsiTheme="minorHAnsi" w:cstheme="minorHAnsi"/>
+                <w:sz w:val="20"/>
+                <w:szCs w:val="20"/>
+              </w:rPr>
+              <w:t>2019</w:t>
             </w:r>
             <w:r>
               <w:rPr>
@@ -1252,7 +1914,7 @@
                 <w:sz w:val="20"/>
                 <w:szCs w:val="20"/>
               </w:rPr>
-              <w:t>MM</w:t>
+              <w:t>12</w:t>
             </w:r>
             <w:r>
               <w:rPr>
@@ -1268,7 +1930,7 @@
                 <w:sz w:val="20"/>
                 <w:szCs w:val="20"/>
               </w:rPr>
-              <w:t>DD</w:t>
+              <w:t>06</w:t>
             </w:r>
           </w:p>
         </w:tc>
@@ -1560,6 +2222,14 @@
                 <w:szCs w:val="20"/>
               </w:rPr>
             </w:pPr>
+            <w:r>
+              <w:rPr>
+                <w:rFonts w:asciiTheme="minorHAnsi" w:hAnsiTheme="minorHAnsi" w:cstheme="minorHAnsi"/>
+                <w:sz w:val="20"/>
+                <w:szCs w:val="20"/>
+              </w:rPr>
+              <w:t>Christian Ågren</w:t>
+            </w:r>
           </w:p>
         </w:tc>
         <w:tc>
@@ -1574,6 +2244,14 @@
                 <w:szCs w:val="20"/>
               </w:rPr>
             </w:pPr>
+            <w:r>
+              <w:rPr>
+                <w:rFonts w:asciiTheme="minorHAnsi" w:hAnsiTheme="minorHAnsi" w:cstheme="minorHAnsi"/>
+                <w:sz w:val="20"/>
+                <w:szCs w:val="20"/>
+              </w:rPr>
+              <w:t>Projektmedarbetare</w:t>
+            </w:r>
           </w:p>
         </w:tc>
         <w:tc>
@@ -1588,6 +2266,14 @@
                 <w:szCs w:val="20"/>
               </w:rPr>
             </w:pPr>
+            <w:r>
+              <w:rPr>
+                <w:rFonts w:asciiTheme="minorHAnsi" w:hAnsiTheme="minorHAnsi" w:cstheme="minorHAnsi"/>
+                <w:sz w:val="20"/>
+                <w:szCs w:val="20"/>
+              </w:rPr>
+              <w:t>Ingen specifik</w:t>
+            </w:r>
           </w:p>
         </w:tc>
       </w:tr>
@@ -1626,6 +2312,14 @@
                 <w:szCs w:val="20"/>
               </w:rPr>
             </w:pPr>
+            <w:r>
+              <w:rPr>
+                <w:rFonts w:asciiTheme="minorHAnsi" w:hAnsiTheme="minorHAnsi" w:cstheme="minorHAnsi"/>
+                <w:sz w:val="20"/>
+                <w:szCs w:val="20"/>
+              </w:rPr>
+              <w:t>Fredrik Malmborg</w:t>
+            </w:r>
           </w:p>
         </w:tc>
         <w:tc>
@@ -1640,6 +2334,14 @@
                 <w:szCs w:val="20"/>
               </w:rPr>
             </w:pPr>
+            <w:r>
+              <w:rPr>
+                <w:rFonts w:asciiTheme="minorHAnsi" w:hAnsiTheme="minorHAnsi" w:cstheme="minorHAnsi"/>
+                <w:sz w:val="20"/>
+                <w:szCs w:val="20"/>
+              </w:rPr>
+              <w:t>Projektmedarbetare</w:t>
+            </w:r>
           </w:p>
         </w:tc>
         <w:tc>
@@ -1654,6 +2356,14 @@
                 <w:szCs w:val="20"/>
               </w:rPr>
             </w:pPr>
+            <w:r>
+              <w:rPr>
+                <w:rFonts w:asciiTheme="minorHAnsi" w:hAnsiTheme="minorHAnsi" w:cstheme="minorHAnsi"/>
+                <w:sz w:val="20"/>
+                <w:szCs w:val="20"/>
+              </w:rPr>
+              <w:t>Ingen specifik</w:t>
+            </w:r>
           </w:p>
         </w:tc>
       </w:tr>
@@ -1692,6 +2402,14 @@
                 <w:szCs w:val="20"/>
               </w:rPr>
             </w:pPr>
+            <w:r>
+              <w:rPr>
+                <w:rFonts w:asciiTheme="minorHAnsi" w:hAnsiTheme="minorHAnsi" w:cstheme="minorHAnsi"/>
+                <w:sz w:val="20"/>
+                <w:szCs w:val="20"/>
+              </w:rPr>
+              <w:t>Filip Sunnemar</w:t>
+            </w:r>
           </w:p>
         </w:tc>
         <w:tc>
@@ -1706,6 +2424,14 @@
                 <w:szCs w:val="20"/>
               </w:rPr>
             </w:pPr>
+            <w:r>
+              <w:rPr>
+                <w:rFonts w:asciiTheme="minorHAnsi" w:hAnsiTheme="minorHAnsi" w:cstheme="minorHAnsi"/>
+                <w:sz w:val="20"/>
+                <w:szCs w:val="20"/>
+              </w:rPr>
+              <w:t>Projektmedarbetare</w:t>
+            </w:r>
           </w:p>
         </w:tc>
         <w:tc>
@@ -1720,6 +2446,14 @@
                 <w:szCs w:val="20"/>
               </w:rPr>
             </w:pPr>
+            <w:r>
+              <w:rPr>
+                <w:rFonts w:asciiTheme="minorHAnsi" w:hAnsiTheme="minorHAnsi" w:cstheme="minorHAnsi"/>
+                <w:sz w:val="20"/>
+                <w:szCs w:val="20"/>
+              </w:rPr>
+              <w:t>Ingen specifik</w:t>
+            </w:r>
           </w:p>
         </w:tc>
       </w:tr>
@@ -2334,6 +3068,8 @@
           <w:sz w:val="20"/>
         </w:rPr>
       </w:pPr>
+      <w:bookmarkStart w:id="0" w:name="_GoBack"/>
+      <w:bookmarkEnd w:id="0"/>
     </w:p>
     <w:p>
       <w:pPr>
@@ -3809,10 +4545,6 @@
     <w:lsdException w:name="Book Title" w:uiPriority="33"/>
     <w:lsdException w:name="Bibliography" w:semiHidden="1" w:uiPriority="37" w:unhideWhenUsed="1"/>
     <w:lsdException w:name="TOC Heading" w:semiHidden="1" w:uiPriority="39" w:unhideWhenUsed="1" w:qFormat="1"/>
-    <w:lsdException w:name="Grid Table Light" w:semiHidden="1" w:unhideWhenUsed="1"/>
-    <w:lsdException w:name="Grid Table 1 Light" w:semiHidden="1" w:unhideWhenUsed="1"/>
-    <w:lsdException w:name="Grid Table 2" w:semiHidden="1" w:unhideWhenUsed="1"/>
-    <w:lsdException w:name="Grid Table 3" w:semiHidden="1" w:unhideWhenUsed="1"/>
     <w:lsdException w:name="Grid Table 4" w:uiPriority="49"/>
     <w:lsdException w:name="Grid Table 5 Dark" w:uiPriority="50"/>
     <w:lsdException w:name="Grid Table 6 Colorful" w:uiPriority="51"/>
